--- a/TEMP/input/p073r_MBR_+MHS_+_G4/tl_p073r.docx
+++ b/TEMP/input/p073r_MBR_+MHS_+_G4/tl_p073r.docx
@@ -3751,36 +3751,14 @@
     <w:rPrDefault>
       <w:rPr>
         <w:rFonts w:ascii="Arial" w:cs="Arial" w:eastAsia="Arial" w:hAnsi="Arial"/>
-        <w:b w:val="0"/>
-        <w:i w:val="0"/>
-        <w:smallCaps w:val="0"/>
-        <w:strike w:val="0"/>
-        <w:color w:val="000000"/>
         <w:sz w:val="22"/>
         <w:szCs w:val="22"/>
-        <w:u w:val="none"/>
-        <w:shd w:fill="auto" w:val="clear"/>
-        <w:vertAlign w:val="baseline"/>
         <w:lang w:val="en"/>
       </w:rPr>
     </w:rPrDefault>
     <w:pPrDefault>
       <w:pPr>
-        <w:keepNext w:val="0"/>
-        <w:keepLines w:val="0"/>
-        <w:widowControl w:val="1"/>
-        <w:pBdr>
-          <w:top w:space="0" w:sz="0" w:val="nil"/>
-          <w:left w:space="0" w:sz="0" w:val="nil"/>
-          <w:bottom w:space="0" w:sz="0" w:val="nil"/>
-          <w:right w:space="0" w:sz="0" w:val="nil"/>
-          <w:between w:space="0" w:sz="0" w:val="nil"/>
-        </w:pBdr>
-        <w:shd w:fill="auto" w:val="clear"/>
-        <w:spacing w:after="0" w:before="0" w:line="276" w:lineRule="auto"/>
-        <w:ind w:left="0" w:right="0" w:firstLine="0"/>
-        <w:contextualSpacing w:val="0"/>
-        <w:jc w:val="left"/>
+        <w:spacing w:line="276" w:lineRule="auto"/>
       </w:pPr>
     </w:pPrDefault>
   </w:docDefaults>

--- a/TEMP/input/p073r_MBR_+MHS_+_G4/tl_p073r.docx
+++ b/TEMP/input/p073r_MBR_+MHS_+_G4/tl_p073r.docx
@@ -188,24 +188,7 @@
           <w:szCs w:val="18"/>
           <w:rtl w:val="0"/>
         </w:rPr>
-        <w:t xml:space="preserve">&lt;id&gt;</w:t>
-      </w:r>
-      <w:r>
-        <w:rPr>
-          <w:color w:val="000000"/>
-          <w:rtl w:val="0"/>
-        </w:rPr>
-        <w:t xml:space="preserve">p073r_1</w:t>
-      </w:r>
-      <w:r>
-        <w:rPr>
-          <w:rFonts w:ascii="Courier New" w:cs="Courier New" w:eastAsia="Courier New" w:hAnsi="Courier New"/>
-          <w:color w:val="7f6000"/>
-          <w:sz w:val="18"/>
-          <w:szCs w:val="18"/>
-          <w:rtl w:val="0"/>
-        </w:rPr>
-        <w:t xml:space="preserve">&lt;/id&gt;</w:t>
+        <w:t xml:space="preserve">&lt;id&gt;p073r_1&lt;/id&gt;</w:t>
       </w:r>
       <w:r>
         <w:rPr>
@@ -987,24 +970,7 @@
           <w:szCs w:val="18"/>
           <w:rtl w:val="0"/>
         </w:rPr>
-        <w:t xml:space="preserve">&lt;id&gt;</w:t>
-      </w:r>
-      <w:r>
-        <w:rPr>
-          <w:color w:val="000000"/>
-          <w:rtl w:val="0"/>
-        </w:rPr>
-        <w:t xml:space="preserve">p073r_2</w:t>
-      </w:r>
-      <w:r>
-        <w:rPr>
-          <w:rFonts w:ascii="Courier New" w:cs="Courier New" w:eastAsia="Courier New" w:hAnsi="Courier New"/>
-          <w:color w:val="7f6000"/>
-          <w:sz w:val="18"/>
-          <w:szCs w:val="18"/>
-          <w:rtl w:val="0"/>
-        </w:rPr>
-        <w:t xml:space="preserve">&lt;/id&gt;</w:t>
+        <w:t xml:space="preserve">&lt;id&gt;p073r_2&lt;/id&gt;</w:t>
       </w:r>
       <w:r>
         <w:rPr>
@@ -1417,24 +1383,7 @@
           <w:szCs w:val="18"/>
           <w:rtl w:val="0"/>
         </w:rPr>
-        <w:t xml:space="preserve">&lt;id&gt;</w:t>
-      </w:r>
-      <w:r>
-        <w:rPr>
-          <w:color w:val="000000"/>
-          <w:rtl w:val="0"/>
-        </w:rPr>
-        <w:t xml:space="preserve">p073r_3</w:t>
-      </w:r>
-      <w:r>
-        <w:rPr>
-          <w:rFonts w:ascii="Courier New" w:cs="Courier New" w:eastAsia="Courier New" w:hAnsi="Courier New"/>
-          <w:color w:val="7f6000"/>
-          <w:sz w:val="18"/>
-          <w:szCs w:val="18"/>
-          <w:rtl w:val="0"/>
-        </w:rPr>
-        <w:t xml:space="preserve">&lt;/id&gt;</w:t>
+        <w:t xml:space="preserve">&lt;id&gt;p073r_3&lt;/id&gt;</w:t>
       </w:r>
       <w:r>
         <w:rPr>
@@ -2193,24 +2142,7 @@
           <w:szCs w:val="18"/>
           <w:rtl w:val="0"/>
         </w:rPr>
-        <w:t xml:space="preserve">&lt;id&gt;</w:t>
-      </w:r>
-      <w:r>
-        <w:rPr>
-          <w:color w:val="000000"/>
-          <w:rtl w:val="0"/>
-        </w:rPr>
-        <w:t xml:space="preserve">p073r_4</w:t>
-      </w:r>
-      <w:r>
-        <w:rPr>
-          <w:rFonts w:ascii="Courier New" w:cs="Courier New" w:eastAsia="Courier New" w:hAnsi="Courier New"/>
-          <w:color w:val="7f6000"/>
-          <w:sz w:val="18"/>
-          <w:szCs w:val="18"/>
-          <w:rtl w:val="0"/>
-        </w:rPr>
-        <w:t xml:space="preserve">&lt;/id&gt;</w:t>
+        <w:t xml:space="preserve">&lt;id&gt;p073r_4&lt;/id&gt;</w:t>
       </w:r>
       <w:r>
         <w:rPr>
@@ -3183,24 +3115,7 @@
           <w:szCs w:val="18"/>
           <w:rtl w:val="0"/>
         </w:rPr>
-        <w:t xml:space="preserve">&lt;id&gt;</w:t>
-      </w:r>
-      <w:r>
-        <w:rPr>
-          <w:color w:val="000000"/>
-          <w:rtl w:val="0"/>
-        </w:rPr>
-        <w:t xml:space="preserve">p073r_5</w:t>
-      </w:r>
-      <w:r>
-        <w:rPr>
-          <w:rFonts w:ascii="Courier New" w:cs="Courier New" w:eastAsia="Courier New" w:hAnsi="Courier New"/>
-          <w:color w:val="7f6000"/>
-          <w:sz w:val="18"/>
-          <w:szCs w:val="18"/>
-          <w:rtl w:val="0"/>
-        </w:rPr>
-        <w:t xml:space="preserve">&lt;/id&gt;</w:t>
+        <w:t xml:space="preserve">&lt;id&gt;p073r_5&lt;/id&gt;</w:t>
       </w:r>
       <w:r>
         <w:rPr>

--- a/TEMP/input/p073r_MBR_+MHS_+_G4/tl_p073r.docx
+++ b/TEMP/input/p073r_MBR_+MHS_+_G4/tl_p073r.docx
@@ -3649,7 +3649,7 @@
     </w:p>
     <w:sectPr>
       <w:pgSz w:h="15840" w:w="12240"/>
-      <w:pgMar w:bottom="1440" w:top="1440" w:left="1440" w:right="1440" w:header="0"/>
+      <w:pgMar w:bottom="1440" w:top="1440" w:left="1440" w:right="1440" w:header="0" w:footer="720"/>
       <w:pgNumType w:start="1"/>
     </w:sectPr>
   </w:body>

--- a/TEMP/input/p073r_MBR_+MHS_+_G4/tl_p073r.docx
+++ b/TEMP/input/p073r_MBR_+MHS_+_G4/tl_p073r.docx
@@ -15,7 +15,6 @@
           <w:between w:space="0" w:sz="0" w:val="nil"/>
         </w:pBdr>
         <w:shd w:fill="auto" w:val="clear"/>
-        <w:contextualSpacing w:val="0"/>
         <w:rPr>
           <w:color w:val="000000"/>
         </w:rPr>
@@ -66,7 +65,6 @@
           <w:between w:space="0" w:sz="0" w:val="nil"/>
         </w:pBdr>
         <w:shd w:fill="auto" w:val="clear"/>
-        <w:contextualSpacing w:val="0"/>
         <w:rPr>
           <w:color w:val="000000"/>
         </w:rPr>
@@ -117,7 +115,6 @@
           <w:between w:space="0" w:sz="0" w:val="nil"/>
         </w:pBdr>
         <w:shd w:fill="auto" w:val="clear"/>
-        <w:contextualSpacing w:val="0"/>
         <w:rPr>
           <w:color w:val="000000"/>
         </w:rPr>
@@ -141,7 +138,6 @@
           <w:between w:space="0" w:sz="0" w:val="nil"/>
         </w:pBdr>
         <w:shd w:fill="auto" w:val="clear"/>
-        <w:contextualSpacing w:val="0"/>
         <w:rPr>
           <w:color w:val="000000"/>
         </w:rPr>
@@ -175,7 +171,6 @@
           <w:between w:space="0" w:sz="0" w:val="nil"/>
         </w:pBdr>
         <w:shd w:fill="auto" w:val="clear"/>
-        <w:contextualSpacing w:val="0"/>
         <w:rPr>
           <w:color w:val="000000"/>
         </w:rPr>
@@ -209,7 +204,6 @@
           <w:between w:space="0" w:sz="0" w:val="nil"/>
         </w:pBdr>
         <w:shd w:fill="auto" w:val="clear"/>
-        <w:contextualSpacing w:val="0"/>
         <w:rPr>
           <w:color w:val="000000"/>
         </w:rPr>
@@ -299,7 +293,6 @@
           <w:between w:space="0" w:sz="0" w:val="nil"/>
         </w:pBdr>
         <w:shd w:fill="auto" w:val="clear"/>
-        <w:contextualSpacing w:val="0"/>
         <w:rPr>
           <w:color w:val="000000"/>
         </w:rPr>
@@ -323,7 +316,6 @@
           <w:between w:space="0" w:sz="0" w:val="nil"/>
         </w:pBdr>
         <w:shd w:fill="auto" w:val="clear"/>
-        <w:contextualSpacing w:val="0"/>
         <w:rPr>
           <w:color w:val="000000"/>
         </w:rPr>
@@ -865,7 +857,6 @@
           <w:between w:space="0" w:sz="0" w:val="nil"/>
         </w:pBdr>
         <w:shd w:fill="auto" w:val="clear"/>
-        <w:contextualSpacing w:val="0"/>
         <w:rPr>
           <w:color w:val="000000"/>
         </w:rPr>
@@ -899,7 +890,6 @@
           <w:between w:space="0" w:sz="0" w:val="nil"/>
         </w:pBdr>
         <w:shd w:fill="auto" w:val="clear"/>
-        <w:contextualSpacing w:val="0"/>
         <w:rPr>
           <w:color w:val="000000"/>
         </w:rPr>
@@ -923,7 +913,6 @@
           <w:between w:space="0" w:sz="0" w:val="nil"/>
         </w:pBdr>
         <w:shd w:fill="auto" w:val="clear"/>
-        <w:contextualSpacing w:val="0"/>
         <w:rPr>
           <w:color w:val="000000"/>
         </w:rPr>
@@ -957,7 +946,6 @@
           <w:between w:space="0" w:sz="0" w:val="nil"/>
         </w:pBdr>
         <w:shd w:fill="auto" w:val="clear"/>
-        <w:contextualSpacing w:val="0"/>
         <w:rPr>
           <w:color w:val="000000"/>
         </w:rPr>
@@ -991,7 +979,6 @@
           <w:between w:space="0" w:sz="0" w:val="nil"/>
         </w:pBdr>
         <w:shd w:fill="auto" w:val="clear"/>
-        <w:contextualSpacing w:val="0"/>
         <w:rPr>
           <w:color w:val="000000"/>
         </w:rPr>
@@ -1042,7 +1029,6 @@
           <w:between w:space="0" w:sz="0" w:val="nil"/>
         </w:pBdr>
         <w:shd w:fill="auto" w:val="clear"/>
-        <w:contextualSpacing w:val="0"/>
         <w:rPr>
           <w:color w:val="000000"/>
         </w:rPr>
@@ -1066,7 +1052,6 @@
           <w:between w:space="0" w:sz="0" w:val="nil"/>
         </w:pBdr>
         <w:shd w:fill="auto" w:val="clear"/>
-        <w:contextualSpacing w:val="0"/>
         <w:rPr>
           <w:color w:val="000000"/>
         </w:rPr>
@@ -1278,7 +1263,6 @@
           <w:between w:space="0" w:sz="0" w:val="nil"/>
         </w:pBdr>
         <w:shd w:fill="auto" w:val="clear"/>
-        <w:contextualSpacing w:val="0"/>
         <w:rPr>
           <w:color w:val="000000"/>
         </w:rPr>
@@ -1312,7 +1296,6 @@
           <w:between w:space="0" w:sz="0" w:val="nil"/>
         </w:pBdr>
         <w:shd w:fill="auto" w:val="clear"/>
-        <w:contextualSpacing w:val="0"/>
         <w:rPr>
           <w:color w:val="000000"/>
         </w:rPr>
@@ -1336,7 +1319,6 @@
           <w:between w:space="0" w:sz="0" w:val="nil"/>
         </w:pBdr>
         <w:shd w:fill="auto" w:val="clear"/>
-        <w:contextualSpacing w:val="0"/>
         <w:rPr>
           <w:color w:val="000000"/>
         </w:rPr>
@@ -1370,7 +1352,6 @@
           <w:between w:space="0" w:sz="0" w:val="nil"/>
         </w:pBdr>
         <w:shd w:fill="auto" w:val="clear"/>
-        <w:contextualSpacing w:val="0"/>
         <w:rPr>
           <w:color w:val="000000"/>
         </w:rPr>
@@ -1411,7 +1392,6 @@
           <w:between w:space="0" w:sz="0" w:val="nil"/>
         </w:pBdr>
         <w:shd w:fill="auto" w:val="clear"/>
-        <w:contextualSpacing w:val="0"/>
         <w:rPr>
           <w:color w:val="000000"/>
         </w:rPr>
@@ -1542,7 +1522,6 @@
           <w:between w:space="0" w:sz="0" w:val="nil"/>
         </w:pBdr>
         <w:shd w:fill="auto" w:val="clear"/>
-        <w:contextualSpacing w:val="0"/>
         <w:rPr>
           <w:color w:val="000000"/>
         </w:rPr>
@@ -1564,7 +1543,6 @@
           <w:between w:space="0" w:sz="0" w:val="nil"/>
         </w:pBdr>
         <w:shd w:fill="auto" w:val="clear"/>
-        <w:contextualSpacing w:val="0"/>
         <w:rPr>
           <w:color w:val="000000"/>
         </w:rPr>
@@ -2037,7 +2015,6 @@
           <w:between w:space="0" w:sz="0" w:val="nil"/>
         </w:pBdr>
         <w:shd w:fill="auto" w:val="clear"/>
-        <w:contextualSpacing w:val="0"/>
         <w:rPr>
           <w:color w:val="000000"/>
         </w:rPr>
@@ -2071,7 +2048,6 @@
           <w:between w:space="0" w:sz="0" w:val="nil"/>
         </w:pBdr>
         <w:shd w:fill="auto" w:val="clear"/>
-        <w:contextualSpacing w:val="0"/>
         <w:rPr>
           <w:color w:val="000000"/>
         </w:rPr>
@@ -2095,7 +2071,6 @@
           <w:between w:space="0" w:sz="0" w:val="nil"/>
         </w:pBdr>
         <w:shd w:fill="auto" w:val="clear"/>
-        <w:contextualSpacing w:val="0"/>
         <w:rPr>
           <w:color w:val="000000"/>
         </w:rPr>
@@ -2129,7 +2104,6 @@
           <w:between w:space="0" w:sz="0" w:val="nil"/>
         </w:pBdr>
         <w:shd w:fill="auto" w:val="clear"/>
-        <w:contextualSpacing w:val="0"/>
         <w:rPr>
           <w:color w:val="000000"/>
         </w:rPr>
@@ -2163,7 +2137,6 @@
           <w:between w:space="0" w:sz="0" w:val="nil"/>
         </w:pBdr>
         <w:shd w:fill="auto" w:val="clear"/>
-        <w:contextualSpacing w:val="0"/>
         <w:rPr>
           <w:color w:val="000000"/>
         </w:rPr>
@@ -2241,7 +2214,6 @@
           <w:between w:space="0" w:sz="0" w:val="nil"/>
         </w:pBdr>
         <w:shd w:fill="auto" w:val="clear"/>
-        <w:contextualSpacing w:val="0"/>
         <w:rPr>
           <w:color w:val="000000"/>
         </w:rPr>
@@ -2265,7 +2237,6 @@
           <w:between w:space="0" w:sz="0" w:val="nil"/>
         </w:pBdr>
         <w:shd w:fill="auto" w:val="clear"/>
-        <w:contextualSpacing w:val="0"/>
         <w:rPr>
           <w:color w:val="000000"/>
         </w:rPr>
@@ -3010,7 +2981,6 @@
           <w:between w:space="0" w:sz="0" w:val="nil"/>
         </w:pBdr>
         <w:shd w:fill="auto" w:val="clear"/>
-        <w:contextualSpacing w:val="0"/>
         <w:rPr>
           <w:color w:val="000000"/>
         </w:rPr>
@@ -3044,7 +3014,6 @@
           <w:between w:space="0" w:sz="0" w:val="nil"/>
         </w:pBdr>
         <w:shd w:fill="auto" w:val="clear"/>
-        <w:contextualSpacing w:val="0"/>
         <w:rPr>
           <w:color w:val="000000"/>
         </w:rPr>
@@ -3068,7 +3037,6 @@
           <w:between w:space="0" w:sz="0" w:val="nil"/>
         </w:pBdr>
         <w:shd w:fill="auto" w:val="clear"/>
-        <w:contextualSpacing w:val="0"/>
         <w:rPr>
           <w:color w:val="000000"/>
         </w:rPr>
@@ -3102,7 +3070,6 @@
           <w:between w:space="0" w:sz="0" w:val="nil"/>
         </w:pBdr>
         <w:shd w:fill="auto" w:val="clear"/>
-        <w:contextualSpacing w:val="0"/>
         <w:rPr>
           <w:color w:val="000000"/>
         </w:rPr>
@@ -3136,7 +3103,6 @@
           <w:between w:space="0" w:sz="0" w:val="nil"/>
         </w:pBdr>
         <w:shd w:fill="auto" w:val="clear"/>
-        <w:contextualSpacing w:val="0"/>
         <w:rPr>
           <w:color w:val="000000"/>
         </w:rPr>
@@ -3253,7 +3219,6 @@
           <w:between w:space="0" w:sz="0" w:val="nil"/>
         </w:pBdr>
         <w:shd w:fill="auto" w:val="clear"/>
-        <w:contextualSpacing w:val="0"/>
         <w:rPr>
           <w:color w:val="000000"/>
         </w:rPr>
@@ -3277,7 +3242,6 @@
           <w:between w:space="0" w:sz="0" w:val="nil"/>
         </w:pBdr>
         <w:shd w:fill="auto" w:val="clear"/>
-        <w:contextualSpacing w:val="0"/>
         <w:rPr>
           <w:color w:val="000000"/>
         </w:rPr>
@@ -3564,7 +3528,6 @@
           <w:between w:space="0" w:sz="0" w:val="nil"/>
         </w:pBdr>
         <w:shd w:fill="auto" w:val="clear"/>
-        <w:contextualSpacing w:val="0"/>
         <w:rPr/>
       </w:pPr>
       <w:r>
@@ -3596,7 +3559,6 @@
           <w:between w:space="0" w:sz="0" w:val="nil"/>
         </w:pBdr>
         <w:shd w:fill="auto" w:val="clear"/>
-        <w:contextualSpacing w:val="0"/>
         <w:rPr/>
       </w:pPr>
       <w:r>
@@ -3628,7 +3590,6 @@
           <w:between w:space="0" w:sz="0" w:val="nil"/>
         </w:pBdr>
         <w:shd w:fill="auto" w:val="clear"/>
-        <w:contextualSpacing w:val="0"/>
         <w:rPr/>
       </w:pPr>
       <w:r>
